--- a/bin/Documentation.EN/Game Krkal.docx
+++ b/bin/Documentation.EN/Game Krkal.docx
@@ -202,58 +202,8 @@
         <w:rPr>
           <w:lang w:val="en-US"/>
         </w:rPr>
-        <w:t xml:space="preserve">ames such as </w:t>
-      </w:r>
-      <w:proofErr w:type="spellStart"/>
-      <w:r>
-        <w:rPr>
-          <w:lang w:val="en-US"/>
-        </w:rPr>
-        <w:t>Robbo</w:t>
-      </w:r>
-      <w:proofErr w:type="spellEnd"/>
-      <w:r>
-        <w:rPr>
-          <w:lang w:val="en-US"/>
-        </w:rPr>
-        <w:t xml:space="preserve">, </w:t>
-      </w:r>
-      <w:proofErr w:type="spellStart"/>
-      <w:r>
-        <w:rPr>
-          <w:lang w:val="en-US"/>
-        </w:rPr>
-        <w:t>Boulderdash</w:t>
-      </w:r>
-      <w:proofErr w:type="spellEnd"/>
-      <w:r>
-        <w:rPr>
-          <w:lang w:val="en-US"/>
-        </w:rPr>
-        <w:t xml:space="preserve"> (</w:t>
-      </w:r>
-      <w:proofErr w:type="spellStart"/>
-      <w:r>
-        <w:rPr>
-          <w:lang w:val="en-US"/>
-        </w:rPr>
-        <w:t>Supaplex</w:t>
-      </w:r>
-      <w:proofErr w:type="spellEnd"/>
-      <w:r>
-        <w:rPr>
-          <w:lang w:val="en-US"/>
-        </w:rPr>
-        <w:t xml:space="preserve">), or </w:t>
-      </w:r>
-      <w:proofErr w:type="spellStart"/>
-      <w:r>
-        <w:rPr>
-          <w:lang w:val="en-US"/>
-        </w:rPr>
-        <w:t>Sokoban</w:t>
-      </w:r>
-      <w:proofErr w:type="spellEnd"/>
+        <w:t>ames such as Robbo, Boulderdash (Supaplex), or Sokoban</w:t>
+      </w:r>
       <w:r>
         <w:rPr>
           <w:lang w:val="en-US"/>
@@ -1457,21 +1407,7 @@
         <w:rPr>
           <w:lang w:val="en-US"/>
         </w:rPr>
-        <w:t xml:space="preserve">recommend Krkal 1, playable in </w:t>
-      </w:r>
-      <w:proofErr w:type="spellStart"/>
-      <w:r>
-        <w:rPr>
-          <w:lang w:val="en-US"/>
-        </w:rPr>
-        <w:t>DosBox</w:t>
-      </w:r>
-      <w:proofErr w:type="spellEnd"/>
-      <w:r>
-        <w:rPr>
-          <w:lang w:val="en-US"/>
-        </w:rPr>
-        <w:t xml:space="preserve">. First game contains many other levels and a number of </w:t>
+        <w:t xml:space="preserve">recommend Krkal 1, playable in DosBox. First game contains many other levels and a number of </w:t>
       </w:r>
       <w:r>
         <w:rPr>
@@ -2071,7 +2007,13 @@
         <w:rPr>
           <w:lang w:val="en-US"/>
         </w:rPr>
-        <w:t>Switch to the script editor: F1</w:t>
+        <w:t>s</w:t>
+      </w:r>
+      <w:r>
+        <w:rPr>
+          <w:lang w:val="en-US"/>
+        </w:rPr>
+        <w:t>witch to the script editor: F1</w:t>
       </w:r>
     </w:p>
     <w:p>
@@ -2090,7 +2032,13 @@
         <w:rPr>
           <w:lang w:val="en-US"/>
         </w:rPr>
-        <w:t>Switch to the level editor: F2</w:t>
+        <w:t>s</w:t>
+      </w:r>
+      <w:r>
+        <w:rPr>
+          <w:lang w:val="en-US"/>
+        </w:rPr>
+        <w:t>witch to the level editor: F2</w:t>
       </w:r>
     </w:p>
     <w:p>
@@ -2109,7 +2057,13 @@
         <w:rPr>
           <w:lang w:val="en-US"/>
         </w:rPr>
-        <w:t>Switch to the game main menu: F3</w:t>
+        <w:t>s</w:t>
+      </w:r>
+      <w:r>
+        <w:rPr>
+          <w:lang w:val="en-US"/>
+        </w:rPr>
+        <w:t>witch to the game main menu: F3</w:t>
       </w:r>
     </w:p>
     <w:p>
@@ -2128,21 +2082,13 @@
         <w:rPr>
           <w:lang w:val="en-US"/>
         </w:rPr>
-        <w:t xml:space="preserve">Quit </w:t>
-      </w:r>
-      <w:proofErr w:type="spellStart"/>
-      <w:r>
-        <w:rPr>
-          <w:lang w:val="en-US"/>
-        </w:rPr>
-        <w:t>Krkal</w:t>
-      </w:r>
-      <w:proofErr w:type="spellEnd"/>
-      <w:r>
-        <w:rPr>
-          <w:lang w:val="en-US"/>
-        </w:rPr>
-        <w:t>: F4</w:t>
+        <w:t>q</w:t>
+      </w:r>
+      <w:r>
+        <w:rPr>
+          <w:lang w:val="en-US"/>
+        </w:rPr>
+        <w:t>uit Krkal: F4</w:t>
       </w:r>
     </w:p>
     <w:p>
@@ -2158,7 +2104,13 @@
         <w:rPr>
           <w:lang w:val="en-US"/>
         </w:rPr>
-        <w:t>Switching betw</w:t>
+        <w:t>s</w:t>
+      </w:r>
+      <w:r>
+        <w:rPr>
+          <w:lang w:val="en-US"/>
+        </w:rPr>
+        <w:t>witching betw</w:t>
       </w:r>
       <w:r>
         <w:rPr>
@@ -2637,21 +2589,12 @@
               <w:t xml:space="preserve"> without sliding. Having a very low profile, he is also capable of moving through the </w:t>
             </w:r>
             <w:hyperlink r:id="rId15" w:anchor="pruleznastena" w:history="1">
-              <w:proofErr w:type="spellStart"/>
               <w:r>
                 <w:rPr>
                   <w:rStyle w:val="Hypertextovodkaz"/>
                   <w:lang w:val="en-US"/>
                 </w:rPr>
-                <w:t>crawlable</w:t>
-              </w:r>
-              <w:proofErr w:type="spellEnd"/>
-              <w:r>
-                <w:rPr>
-                  <w:rStyle w:val="Hypertextovodkaz"/>
-                  <w:lang w:val="en-US"/>
-                </w:rPr>
-                <w:t xml:space="preserve"> wall</w:t>
+                <w:t>crawlable wall</w:t>
               </w:r>
             </w:hyperlink>
             <w:r>
@@ -3066,7 +3009,6 @@
               <w:t xml:space="preserve">All </w:t>
             </w:r>
             <w:hyperlink r:id="rId21" w:anchor="strk_predmety" w:history="1">
-              <w:proofErr w:type="spellStart"/>
               <w:r>
                 <w:rPr>
                   <w:rStyle w:val="Hypertextovodkaz"/>
@@ -3074,7 +3016,6 @@
                 </w:rPr>
                 <w:t>pushable</w:t>
               </w:r>
-              <w:proofErr w:type="spellEnd"/>
             </w:hyperlink>
             <w:r>
               <w:rPr>
@@ -3083,7 +3024,6 @@
               <w:t xml:space="preserve"> and </w:t>
             </w:r>
             <w:hyperlink r:id="rId22" w:anchor="veci" w:history="1">
-              <w:proofErr w:type="spellStart"/>
               <w:r>
                 <w:rPr>
                   <w:rStyle w:val="Hypertextovodkaz"/>
@@ -3091,7 +3031,6 @@
                 </w:rPr>
                 <w:t>pickupable</w:t>
               </w:r>
-              <w:proofErr w:type="spellEnd"/>
             </w:hyperlink>
             <w:r>
               <w:rPr>
@@ -4391,14 +4330,12 @@
             </w:pPr>
             <w:bookmarkStart w:id="14" w:name="save"/>
             <w:bookmarkEnd w:id="14"/>
-            <w:proofErr w:type="spellStart"/>
             <w:r>
               <w:rPr>
                 <w:lang w:val="en-US"/>
               </w:rPr>
               <w:t>Savepoint</w:t>
             </w:r>
-            <w:proofErr w:type="spellEnd"/>
           </w:p>
         </w:tc>
       </w:tr>
@@ -4484,49 +4421,7 @@
               <w:rPr>
                 <w:lang w:val="en-US"/>
               </w:rPr>
-              <w:t xml:space="preserve">If you step on the </w:t>
-            </w:r>
-            <w:proofErr w:type="spellStart"/>
-            <w:r>
-              <w:rPr>
-                <w:lang w:val="en-US"/>
-              </w:rPr>
-              <w:t>savepoint</w:t>
-            </w:r>
-            <w:proofErr w:type="spellEnd"/>
-            <w:r>
-              <w:rPr>
-                <w:lang w:val="en-US"/>
-              </w:rPr>
-              <w:t xml:space="preserve"> (which must be on power), entire game state will be stored. Later, if you do something wrong, you may restore this state and try playing again from that </w:t>
-            </w:r>
-            <w:proofErr w:type="spellStart"/>
-            <w:r>
-              <w:rPr>
-                <w:lang w:val="en-US"/>
-              </w:rPr>
-              <w:t>savepoint</w:t>
-            </w:r>
-            <w:proofErr w:type="spellEnd"/>
-            <w:r>
-              <w:rPr>
-                <w:lang w:val="en-US"/>
-              </w:rPr>
-              <w:t xml:space="preserve">. You can use the </w:t>
-            </w:r>
-            <w:proofErr w:type="spellStart"/>
-            <w:r>
-              <w:rPr>
-                <w:lang w:val="en-US"/>
-              </w:rPr>
-              <w:t>savepoint</w:t>
-            </w:r>
-            <w:proofErr w:type="spellEnd"/>
-            <w:r>
-              <w:rPr>
-                <w:lang w:val="en-US"/>
-              </w:rPr>
-              <w:t xml:space="preserve"> as many times as you like, always only the last state will be stored. However, be careful not to save an unusable state (such state that it is impossible to reach the victory from).</w:t>
+              <w:t>If you step on the savepoint (which must be on power), entire game state will be stored. Later, if you do something wrong, you may restore this state and try playing again from that savepoint. You can use the savepoint as many times as you like, always only the last state will be stored. However, be careful not to save an unusable state (such state that it is impossible to reach the victory from).</w:t>
             </w:r>
           </w:p>
         </w:tc>
@@ -4829,7 +4724,6 @@
               </w:rPr>
               <w:t xml:space="preserve"> - this can send messages </w:t>
             </w:r>
-            <w:proofErr w:type="spellStart"/>
             <w:r>
               <w:rPr>
                 <w:rStyle w:val="KdHTML"/>
@@ -4837,14 +4731,12 @@
               </w:rPr>
               <w:t>OdstartujSkoky</w:t>
             </w:r>
-            <w:proofErr w:type="spellEnd"/>
             <w:r>
               <w:rPr>
                 <w:lang w:val="en-US"/>
               </w:rPr>
               <w:t xml:space="preserve"> (jumping), </w:t>
             </w:r>
-            <w:proofErr w:type="spellStart"/>
             <w:r>
               <w:rPr>
                 <w:rStyle w:val="KdHTML"/>
@@ -4852,14 +4744,12 @@
               </w:rPr>
               <w:t>OtevriStenu</w:t>
             </w:r>
-            <w:proofErr w:type="spellEnd"/>
             <w:r>
               <w:rPr>
                 <w:lang w:val="en-US"/>
               </w:rPr>
               <w:t xml:space="preserve"> (jump up) and </w:t>
             </w:r>
-            <w:proofErr w:type="spellStart"/>
             <w:r>
               <w:rPr>
                 <w:rStyle w:val="KdHTML"/>
@@ -4867,7 +4757,6 @@
               </w:rPr>
               <w:t>ZavriStenu</w:t>
             </w:r>
-            <w:proofErr w:type="spellEnd"/>
             <w:r>
               <w:rPr>
                 <w:lang w:val="en-US"/>
@@ -5456,19 +5345,11 @@
             </w:pPr>
             <w:bookmarkStart w:id="22" w:name="pruleznastena"/>
             <w:bookmarkEnd w:id="22"/>
-            <w:proofErr w:type="spellStart"/>
-            <w:r>
-              <w:rPr>
-                <w:lang w:val="en-US"/>
-              </w:rPr>
-              <w:t>Crawlable</w:t>
-            </w:r>
-            <w:proofErr w:type="spellEnd"/>
-            <w:r>
-              <w:rPr>
-                <w:lang w:val="en-US"/>
-              </w:rPr>
-              <w:t> wall</w:t>
+            <w:r>
+              <w:rPr>
+                <w:lang w:val="en-US"/>
+              </w:rPr>
+              <w:t>Crawlable wall</w:t>
             </w:r>
           </w:p>
         </w:tc>
@@ -6080,21 +5961,7 @@
               <w:rPr>
                 <w:lang w:val="en-US"/>
               </w:rPr>
-              <w:t>Only you can set the switch on and off by touching it. The switch usually changes something in the level. After switched back to its original state, the switch either undoes the changes or does nothing ("</w:t>
-            </w:r>
-            <w:proofErr w:type="spellStart"/>
-            <w:r>
-              <w:rPr>
-                <w:lang w:val="en-US"/>
-              </w:rPr>
-              <w:t>nonswitching</w:t>
-            </w:r>
-            <w:proofErr w:type="spellEnd"/>
-            <w:r>
-              <w:rPr>
-                <w:lang w:val="en-US"/>
-              </w:rPr>
-              <w:t xml:space="preserve"> switch" is only for a single use).</w:t>
+              <w:t>Only you can set the switch on and off by touching it. The switch usually changes something in the level. After switched back to its original state, the switch either undoes the changes or does nothing ("nonswitching switch" is only for a single use).</w:t>
             </w:r>
           </w:p>
         </w:tc>
@@ -6310,19 +6177,11 @@
       </w:pPr>
       <w:bookmarkStart w:id="29" w:name="veci"/>
       <w:bookmarkEnd w:id="29"/>
-      <w:proofErr w:type="spellStart"/>
-      <w:r>
-        <w:rPr>
-          <w:lang w:val="en-US"/>
-        </w:rPr>
-        <w:t>Pickupable</w:t>
-      </w:r>
-      <w:proofErr w:type="spellEnd"/>
-      <w:r>
-        <w:rPr>
-          <w:lang w:val="en-US"/>
-        </w:rPr>
-        <w:t xml:space="preserve"> items (Things)</w:t>
+      <w:r>
+        <w:rPr>
+          <w:lang w:val="en-US"/>
+        </w:rPr>
+        <w:t>Pickupable items (Things)</w:t>
       </w:r>
     </w:p>
     <w:p>
@@ -6377,19 +6236,11 @@
           <w:t>pits</w:t>
         </w:r>
       </w:hyperlink>
-      <w:proofErr w:type="gramStart"/>
-      <w:r>
-        <w:rPr>
-          <w:lang w:val="en-US"/>
-        </w:rPr>
-        <w:t>,</w:t>
-      </w:r>
-      <w:proofErr w:type="gramEnd"/>
-      <w:r>
-        <w:rPr>
-          <w:lang w:val="en-US"/>
-        </w:rPr>
-        <w:t xml:space="preserve"> activate a </w:t>
+      <w:r>
+        <w:rPr>
+          <w:lang w:val="en-US"/>
+        </w:rPr>
+        <w:t xml:space="preserve">, activate a </w:t>
       </w:r>
       <w:hyperlink r:id="rId92" w:anchor="naslapnapodlaha" w:history="1">
         <w:r>
@@ -6419,21 +6270,7 @@
         <w:rPr>
           <w:lang w:val="en-US"/>
         </w:rPr>
-        <w:t xml:space="preserve">. In addition, they all have a round nature, so they roll around whenever they hit during a movement, they form the heaps etc. You can </w:t>
-      </w:r>
-      <w:proofErr w:type="spellStart"/>
-      <w:r>
-        <w:rPr>
-          <w:lang w:val="en-US"/>
-        </w:rPr>
-        <w:t>pickup</w:t>
-      </w:r>
-      <w:proofErr w:type="spellEnd"/>
-      <w:r>
-        <w:rPr>
-          <w:lang w:val="en-US"/>
-        </w:rPr>
-        <w:t xml:space="preserve"> these items assuming you have enough space in your inventory. In case you do not have a free space for the item, you just walk over it without picking it up; you cannot push it. The </w:t>
+        <w:t xml:space="preserve">. In addition, they all have a round nature, so they roll around whenever they hit during a movement, they form the heaps etc. You can pickup these items assuming you have enough space in your inventory. In case you do not have a free space for the item, you just walk over it without picking it up; you cannot push it. The </w:t>
       </w:r>
       <w:hyperlink r:id="rId94" w:anchor="prisery" w:history="1">
         <w:r>
@@ -6728,21 +6565,7 @@
               <w:rPr>
                 <w:lang w:val="en-US"/>
               </w:rPr>
-              <w:t xml:space="preserve">Once dropped, the bomb is activated and placed right under you. In few seconds, the bomb explodes. The explosion always affects squared area of 3 times 3 cells with the bomb in its center. Explosion destroys every destroyable item in the affected area. Therefore, you should run out from the explosion-affected area as soon as possible. If destroyed, the bomb explodes immediately. This allows an initiation of a chained explosion of the bombs placed in line, one next </w:t>
-            </w:r>
-            <w:proofErr w:type="spellStart"/>
-            <w:r>
-              <w:rPr>
-                <w:lang w:val="en-US"/>
-              </w:rPr>
-              <w:t>to</w:t>
-            </w:r>
-            <w:proofErr w:type="spellEnd"/>
-            <w:r>
-              <w:rPr>
-                <w:lang w:val="en-US"/>
-              </w:rPr>
-              <w:t xml:space="preserve"> other.</w:t>
+              <w:t>Once dropped, the bomb is activated and placed right under you. In few seconds, the bomb explodes. The explosion always affects squared area of 3 times 3 cells with the bomb in its center. Explosion destroys every destroyable item in the affected area. Therefore, you should run out from the explosion-affected area as soon as possible. If destroyed, the bomb explodes immediately. This allows an initiation of a chained explosion of the bombs placed in line, one next to other.</w:t>
             </w:r>
           </w:p>
         </w:tc>
@@ -7334,19 +7157,11 @@
       </w:pPr>
       <w:bookmarkStart w:id="34" w:name="strk_predmety"/>
       <w:bookmarkEnd w:id="34"/>
-      <w:proofErr w:type="spellStart"/>
-      <w:r>
-        <w:rPr>
-          <w:lang w:val="en-US"/>
-        </w:rPr>
-        <w:t>Pushable</w:t>
-      </w:r>
-      <w:proofErr w:type="spellEnd"/>
-      <w:r>
-        <w:rPr>
-          <w:lang w:val="en-US"/>
-        </w:rPr>
-        <w:t xml:space="preserve"> items</w:t>
+      <w:r>
+        <w:rPr>
+          <w:lang w:val="en-US"/>
+        </w:rPr>
+        <w:t>Pushable items</w:t>
       </w:r>
     </w:p>
     <w:p>
@@ -8426,7 +8241,6 @@
               <w:t xml:space="preserve">The magnet generates a magnetic field in the way it is directed. The field is always covering an area of 1*n cells (horizontally or vertically) beginning in magnet and ending in the end of the map or in front of the </w:t>
             </w:r>
             <w:hyperlink r:id="rId128" w:anchor="antimagnet" w:history="1">
-              <w:proofErr w:type="spellStart"/>
               <w:r>
                 <w:rPr>
                   <w:rStyle w:val="Hypertextovodkaz"/>
@@ -8434,7 +8248,6 @@
                 </w:rPr>
                 <w:t>antimagnet</w:t>
               </w:r>
-              <w:proofErr w:type="spellEnd"/>
             </w:hyperlink>
             <w:r>
               <w:rPr>
@@ -9148,19 +8961,11 @@
             </w:pPr>
             <w:bookmarkStart w:id="47" w:name="pot_otaciva"/>
             <w:bookmarkEnd w:id="47"/>
-            <w:proofErr w:type="spellStart"/>
-            <w:r>
-              <w:rPr>
-                <w:lang w:val="en-US"/>
-              </w:rPr>
-              <w:t>Rotative</w:t>
-            </w:r>
-            <w:proofErr w:type="spellEnd"/>
-            <w:r>
-              <w:rPr>
-                <w:lang w:val="en-US"/>
-              </w:rPr>
-              <w:t xml:space="preserve"> monster</w:t>
+            <w:r>
+              <w:rPr>
+                <w:lang w:val="en-US"/>
+              </w:rPr>
+              <w:t>Rotative monster</w:t>
             </w:r>
           </w:p>
         </w:tc>
@@ -9243,19 +9048,11 @@
                 <w:lang w:val="en-US"/>
               </w:rPr>
             </w:pPr>
-            <w:proofErr w:type="spellStart"/>
-            <w:r>
-              <w:rPr>
-                <w:lang w:val="en-US"/>
-              </w:rPr>
-              <w:t>Rotative</w:t>
-            </w:r>
-            <w:proofErr w:type="spellEnd"/>
-            <w:r>
-              <w:rPr>
-                <w:lang w:val="en-US"/>
-              </w:rPr>
-              <w:t xml:space="preserve"> monster walks along the </w:t>
+            <w:r>
+              <w:rPr>
+                <w:lang w:val="en-US"/>
+              </w:rPr>
+              <w:t xml:space="preserve">Rotative monster walks along the </w:t>
             </w:r>
             <w:hyperlink r:id="rId146" w:anchor="steny" w:history="1">
               <w:r>
@@ -9758,21 +9555,12 @@
               <w:t xml:space="preserve">The homing monster tries to go to you. Although it is not smart enough to run through a complex labyrinth, it is still very dangerous, especially when in higher number. It can avoid an evident danger, just like a </w:t>
             </w:r>
             <w:hyperlink r:id="rId158" w:anchor="pot_otaciva" w:history="1">
-              <w:proofErr w:type="spellStart"/>
               <w:r>
                 <w:rPr>
                   <w:rStyle w:val="Hypertextovodkaz"/>
                   <w:lang w:val="en-US"/>
                 </w:rPr>
-                <w:t>rotative</w:t>
-              </w:r>
-              <w:proofErr w:type="spellEnd"/>
-              <w:r>
-                <w:rPr>
-                  <w:rStyle w:val="Hypertextovodkaz"/>
-                  <w:lang w:val="en-US"/>
-                </w:rPr>
-                <w:t xml:space="preserve"> monster</w:t>
+                <w:t>rotative monster</w:t>
               </w:r>
             </w:hyperlink>
             <w:r>

--- a/bin/Documentation.EN/Game Krkal.docx
+++ b/bin/Documentation.EN/Game Krkal.docx
@@ -135,11 +135,19 @@
           <w:lang w:val="en-US"/>
         </w:rPr>
       </w:pPr>
-      <w:r>
-        <w:rPr>
-          <w:lang w:val="en-US"/>
-        </w:rPr>
-        <w:t xml:space="preserve">Krkal is a </w:t>
+      <w:proofErr w:type="spellStart"/>
+      <w:r>
+        <w:rPr>
+          <w:lang w:val="en-US"/>
+        </w:rPr>
+        <w:t>Krkal</w:t>
+      </w:r>
+      <w:proofErr w:type="spellEnd"/>
+      <w:r>
+        <w:rPr>
+          <w:lang w:val="en-US"/>
+        </w:rPr>
+        <w:t xml:space="preserve"> is a </w:t>
       </w:r>
       <w:r>
         <w:rPr>
@@ -202,8 +210,58 @@
         <w:rPr>
           <w:lang w:val="en-US"/>
         </w:rPr>
-        <w:t>ames such as Robbo, Boulderdash (Supaplex), or Sokoban</w:t>
-      </w:r>
+        <w:t xml:space="preserve">ames such as </w:t>
+      </w:r>
+      <w:proofErr w:type="spellStart"/>
+      <w:r>
+        <w:rPr>
+          <w:lang w:val="en-US"/>
+        </w:rPr>
+        <w:t>Robbo</w:t>
+      </w:r>
+      <w:proofErr w:type="spellEnd"/>
+      <w:r>
+        <w:rPr>
+          <w:lang w:val="en-US"/>
+        </w:rPr>
+        <w:t xml:space="preserve">, </w:t>
+      </w:r>
+      <w:proofErr w:type="spellStart"/>
+      <w:r>
+        <w:rPr>
+          <w:lang w:val="en-US"/>
+        </w:rPr>
+        <w:t>Boulderdash</w:t>
+      </w:r>
+      <w:proofErr w:type="spellEnd"/>
+      <w:r>
+        <w:rPr>
+          <w:lang w:val="en-US"/>
+        </w:rPr>
+        <w:t xml:space="preserve"> (</w:t>
+      </w:r>
+      <w:proofErr w:type="spellStart"/>
+      <w:r>
+        <w:rPr>
+          <w:lang w:val="en-US"/>
+        </w:rPr>
+        <w:t>Supaplex</w:t>
+      </w:r>
+      <w:proofErr w:type="spellEnd"/>
+      <w:r>
+        <w:rPr>
+          <w:lang w:val="en-US"/>
+        </w:rPr>
+        <w:t xml:space="preserve">), or </w:t>
+      </w:r>
+      <w:proofErr w:type="spellStart"/>
+      <w:r>
+        <w:rPr>
+          <w:lang w:val="en-US"/>
+        </w:rPr>
+        <w:t>Sokoban</w:t>
+      </w:r>
+      <w:proofErr w:type="spellEnd"/>
       <w:r>
         <w:rPr>
           <w:lang w:val="en-US"/>
@@ -216,11 +274,19 @@
         </w:rPr>
         <w:t xml:space="preserve">nspiration in the making of </w:t>
       </w:r>
-      <w:r>
-        <w:rPr>
-          <w:lang w:val="en-US"/>
-        </w:rPr>
-        <w:t>Krkal,</w:t>
+      <w:proofErr w:type="spellStart"/>
+      <w:r>
+        <w:rPr>
+          <w:lang w:val="en-US"/>
+        </w:rPr>
+        <w:t>Krkal</w:t>
+      </w:r>
+      <w:proofErr w:type="spellEnd"/>
+      <w:r>
+        <w:rPr>
+          <w:lang w:val="en-US"/>
+        </w:rPr>
+        <w:t>,</w:t>
       </w:r>
       <w:r>
         <w:rPr>
@@ -232,7 +298,21 @@
         <w:rPr>
           <w:lang w:val="en-US"/>
         </w:rPr>
-        <w:t xml:space="preserve">in the end Krkal found its own path. This is mainly </w:t>
+        <w:t xml:space="preserve">in the end </w:t>
+      </w:r>
+      <w:proofErr w:type="spellStart"/>
+      <w:r>
+        <w:rPr>
+          <w:lang w:val="en-US"/>
+        </w:rPr>
+        <w:t>Krkal</w:t>
+      </w:r>
+      <w:proofErr w:type="spellEnd"/>
+      <w:r>
+        <w:rPr>
+          <w:lang w:val="en-US"/>
+        </w:rPr>
+        <w:t xml:space="preserve"> found its own path. This is mainly </w:t>
       </w:r>
       <w:r>
         <w:rPr>
@@ -409,7 +489,21 @@
         <w:rPr>
           <w:lang w:val="en-US"/>
         </w:rPr>
-        <w:t>en playing Krkal is “</w:t>
+        <w:t xml:space="preserve">en playing </w:t>
+      </w:r>
+      <w:proofErr w:type="spellStart"/>
+      <w:r>
+        <w:rPr>
+          <w:lang w:val="en-US"/>
+        </w:rPr>
+        <w:t>Krkal</w:t>
+      </w:r>
+      <w:proofErr w:type="spellEnd"/>
+      <w:r>
+        <w:rPr>
+          <w:lang w:val="en-US"/>
+        </w:rPr>
+        <w:t xml:space="preserve"> is “</w:t>
       </w:r>
       <w:r>
         <w:rPr>
@@ -1250,7 +1344,7 @@
         <w:rPr>
           <w:lang w:val="en-US"/>
         </w:rPr>
-        <w:t xml:space="preserve">n, from which </w:t>
+        <w:t>n, from which</w:t>
       </w:r>
       <w:r>
         <w:rPr>
@@ -1285,11 +1379,19 @@
           <w:lang w:val="en-US"/>
         </w:rPr>
       </w:pPr>
-      <w:r>
-        <w:rPr>
-          <w:lang w:val="en-US"/>
-        </w:rPr>
-        <w:t>Krkal also contains</w:t>
+      <w:proofErr w:type="spellStart"/>
+      <w:r>
+        <w:rPr>
+          <w:lang w:val="en-US"/>
+        </w:rPr>
+        <w:t>Krkal</w:t>
+      </w:r>
+      <w:proofErr w:type="spellEnd"/>
+      <w:r>
+        <w:rPr>
+          <w:lang w:val="en-US"/>
+        </w:rPr>
+        <w:t xml:space="preserve"> also contains</w:t>
       </w:r>
       <w:r>
         <w:rPr>
@@ -1395,7 +1497,21 @@
         <w:rPr>
           <w:lang w:val="en-US"/>
         </w:rPr>
-        <w:t xml:space="preserve"> not satisfied with the game Krkal 2</w:t>
+        <w:t xml:space="preserve"> not satisfied with the game </w:t>
+      </w:r>
+      <w:proofErr w:type="spellStart"/>
+      <w:r>
+        <w:rPr>
+          <w:lang w:val="en-US"/>
+        </w:rPr>
+        <w:t>Krkal</w:t>
+      </w:r>
+      <w:proofErr w:type="spellEnd"/>
+      <w:r>
+        <w:rPr>
+          <w:lang w:val="en-US"/>
+        </w:rPr>
+        <w:t xml:space="preserve"> 2</w:t>
       </w:r>
       <w:r>
         <w:rPr>
@@ -1407,7 +1523,35 @@
         <w:rPr>
           <w:lang w:val="en-US"/>
         </w:rPr>
-        <w:t xml:space="preserve">recommend Krkal 1, playable in DosBox. First game contains many other levels and a number of </w:t>
+        <w:t xml:space="preserve">recommend </w:t>
+      </w:r>
+      <w:proofErr w:type="spellStart"/>
+      <w:r>
+        <w:rPr>
+          <w:lang w:val="en-US"/>
+        </w:rPr>
+        <w:t>Krkal</w:t>
+      </w:r>
+      <w:proofErr w:type="spellEnd"/>
+      <w:r>
+        <w:rPr>
+          <w:lang w:val="en-US"/>
+        </w:rPr>
+        <w:t xml:space="preserve"> 1, playable in </w:t>
+      </w:r>
+      <w:proofErr w:type="spellStart"/>
+      <w:r>
+        <w:rPr>
+          <w:lang w:val="en-US"/>
+        </w:rPr>
+        <w:t>DosBox</w:t>
+      </w:r>
+      <w:proofErr w:type="spellEnd"/>
+      <w:r>
+        <w:rPr>
+          <w:lang w:val="en-US"/>
+        </w:rPr>
+        <w:t xml:space="preserve">. First game contains many other levels and a number of </w:t>
       </w:r>
       <w:r>
         <w:rPr>
@@ -2088,7 +2232,21 @@
         <w:rPr>
           <w:lang w:val="en-US"/>
         </w:rPr>
-        <w:t>uit Krkal: F4</w:t>
+        <w:t xml:space="preserve">uit </w:t>
+      </w:r>
+      <w:proofErr w:type="spellStart"/>
+      <w:r>
+        <w:rPr>
+          <w:lang w:val="en-US"/>
+        </w:rPr>
+        <w:t>Krkal</w:t>
+      </w:r>
+      <w:proofErr w:type="spellEnd"/>
+      <w:r>
+        <w:rPr>
+          <w:lang w:val="en-US"/>
+        </w:rPr>
+        <w:t>: F4</w:t>
       </w:r>
     </w:p>
     <w:p>
@@ -2589,12 +2747,21 @@
               <w:t xml:space="preserve"> without sliding. Having a very low profile, he is also capable of moving through the </w:t>
             </w:r>
             <w:hyperlink r:id="rId15" w:anchor="pruleznastena" w:history="1">
+              <w:proofErr w:type="spellStart"/>
               <w:r>
                 <w:rPr>
                   <w:rStyle w:val="Hypertextovodkaz"/>
                   <w:lang w:val="en-US"/>
                 </w:rPr>
-                <w:t>crawlable wall</w:t>
+                <w:t>crawlable</w:t>
+              </w:r>
+              <w:proofErr w:type="spellEnd"/>
+              <w:r>
+                <w:rPr>
+                  <w:rStyle w:val="Hypertextovodkaz"/>
+                  <w:lang w:val="en-US"/>
+                </w:rPr>
+                <w:t xml:space="preserve"> wall</w:t>
               </w:r>
             </w:hyperlink>
             <w:r>
@@ -3009,6 +3176,7 @@
               <w:t xml:space="preserve">All </w:t>
             </w:r>
             <w:hyperlink r:id="rId21" w:anchor="strk_predmety" w:history="1">
+              <w:proofErr w:type="spellStart"/>
               <w:r>
                 <w:rPr>
                   <w:rStyle w:val="Hypertextovodkaz"/>
@@ -3016,6 +3184,7 @@
                 </w:rPr>
                 <w:t>pushable</w:t>
               </w:r>
+              <w:proofErr w:type="spellEnd"/>
             </w:hyperlink>
             <w:r>
               <w:rPr>
@@ -3024,6 +3193,7 @@
               <w:t xml:space="preserve"> and </w:t>
             </w:r>
             <w:hyperlink r:id="rId22" w:anchor="veci" w:history="1">
+              <w:proofErr w:type="spellStart"/>
               <w:r>
                 <w:rPr>
                   <w:rStyle w:val="Hypertextovodkaz"/>
@@ -3031,6 +3201,7 @@
                 </w:rPr>
                 <w:t>pickupable</w:t>
               </w:r>
+              <w:proofErr w:type="spellEnd"/>
             </w:hyperlink>
             <w:r>
               <w:rPr>
@@ -4330,12 +4501,14 @@
             </w:pPr>
             <w:bookmarkStart w:id="14" w:name="save"/>
             <w:bookmarkEnd w:id="14"/>
+            <w:proofErr w:type="spellStart"/>
             <w:r>
               <w:rPr>
                 <w:lang w:val="en-US"/>
               </w:rPr>
               <w:t>Savepoint</w:t>
             </w:r>
+            <w:proofErr w:type="spellEnd"/>
           </w:p>
         </w:tc>
       </w:tr>
@@ -4421,7 +4594,49 @@
               <w:rPr>
                 <w:lang w:val="en-US"/>
               </w:rPr>
-              <w:t>If you step on the savepoint (which must be on power), entire game state will be stored. Later, if you do something wrong, you may restore this state and try playing again from that savepoint. You can use the savepoint as many times as you like, always only the last state will be stored. However, be careful not to save an unusable state (such state that it is impossible to reach the victory from).</w:t>
+              <w:t xml:space="preserve">If you step on the </w:t>
+            </w:r>
+            <w:proofErr w:type="spellStart"/>
+            <w:r>
+              <w:rPr>
+                <w:lang w:val="en-US"/>
+              </w:rPr>
+              <w:t>savepoint</w:t>
+            </w:r>
+            <w:proofErr w:type="spellEnd"/>
+            <w:r>
+              <w:rPr>
+                <w:lang w:val="en-US"/>
+              </w:rPr>
+              <w:t xml:space="preserve"> (which must be on power), entire game state will be stored. Later, if you do something wrong, you may restore this state and try playing again from that </w:t>
+            </w:r>
+            <w:proofErr w:type="spellStart"/>
+            <w:r>
+              <w:rPr>
+                <w:lang w:val="en-US"/>
+              </w:rPr>
+              <w:t>savepoint</w:t>
+            </w:r>
+            <w:proofErr w:type="spellEnd"/>
+            <w:r>
+              <w:rPr>
+                <w:lang w:val="en-US"/>
+              </w:rPr>
+              <w:t xml:space="preserve">. You can use the </w:t>
+            </w:r>
+            <w:proofErr w:type="spellStart"/>
+            <w:r>
+              <w:rPr>
+                <w:lang w:val="en-US"/>
+              </w:rPr>
+              <w:t>savepoint</w:t>
+            </w:r>
+            <w:proofErr w:type="spellEnd"/>
+            <w:r>
+              <w:rPr>
+                <w:lang w:val="en-US"/>
+              </w:rPr>
+              <w:t xml:space="preserve"> as many times as you like, always only the last state will be stored. However, be careful not to save an unusable state (such state that it is impossible to reach the victory from).</w:t>
             </w:r>
           </w:p>
         </w:tc>
@@ -4724,6 +4939,7 @@
               </w:rPr>
               <w:t xml:space="preserve"> - this can send messages </w:t>
             </w:r>
+            <w:proofErr w:type="spellStart"/>
             <w:r>
               <w:rPr>
                 <w:rStyle w:val="KdHTML"/>
@@ -4731,12 +4947,14 @@
               </w:rPr>
               <w:t>OdstartujSkoky</w:t>
             </w:r>
+            <w:proofErr w:type="spellEnd"/>
             <w:r>
               <w:rPr>
                 <w:lang w:val="en-US"/>
               </w:rPr>
               <w:t xml:space="preserve"> (jumping), </w:t>
             </w:r>
+            <w:proofErr w:type="spellStart"/>
             <w:r>
               <w:rPr>
                 <w:rStyle w:val="KdHTML"/>
@@ -4744,12 +4962,14 @@
               </w:rPr>
               <w:t>OtevriStenu</w:t>
             </w:r>
+            <w:proofErr w:type="spellEnd"/>
             <w:r>
               <w:rPr>
                 <w:lang w:val="en-US"/>
               </w:rPr>
               <w:t xml:space="preserve"> (jump up) and </w:t>
             </w:r>
+            <w:proofErr w:type="spellStart"/>
             <w:r>
               <w:rPr>
                 <w:rStyle w:val="KdHTML"/>
@@ -4757,6 +4977,7 @@
               </w:rPr>
               <w:t>ZavriStenu</w:t>
             </w:r>
+            <w:proofErr w:type="spellEnd"/>
             <w:r>
               <w:rPr>
                 <w:lang w:val="en-US"/>
@@ -5345,11 +5566,19 @@
             </w:pPr>
             <w:bookmarkStart w:id="22" w:name="pruleznastena"/>
             <w:bookmarkEnd w:id="22"/>
-            <w:r>
-              <w:rPr>
-                <w:lang w:val="en-US"/>
-              </w:rPr>
-              <w:t>Crawlable wall</w:t>
+            <w:proofErr w:type="spellStart"/>
+            <w:r>
+              <w:rPr>
+                <w:lang w:val="en-US"/>
+              </w:rPr>
+              <w:t>Crawlable</w:t>
+            </w:r>
+            <w:proofErr w:type="spellEnd"/>
+            <w:r>
+              <w:rPr>
+                <w:lang w:val="en-US"/>
+              </w:rPr>
+              <w:t> wall</w:t>
             </w:r>
           </w:p>
         </w:tc>
@@ -5961,7 +6190,21 @@
               <w:rPr>
                 <w:lang w:val="en-US"/>
               </w:rPr>
-              <w:t>Only you can set the switch on and off by touching it. The switch usually changes something in the level. After switched back to its original state, the switch either undoes the changes or does nothing ("nonswitching switch" is only for a single use).</w:t>
+              <w:t>Only you can set the switch on and off by touching it. The switch usually changes something in the level. After switched back to its original state, the switch either undoes the changes or does nothing ("</w:t>
+            </w:r>
+            <w:proofErr w:type="spellStart"/>
+            <w:r>
+              <w:rPr>
+                <w:lang w:val="en-US"/>
+              </w:rPr>
+              <w:t>nonswitching</w:t>
+            </w:r>
+            <w:proofErr w:type="spellEnd"/>
+            <w:r>
+              <w:rPr>
+                <w:lang w:val="en-US"/>
+              </w:rPr>
+              <w:t xml:space="preserve"> switch" is only for a single use).</w:t>
             </w:r>
           </w:p>
         </w:tc>
@@ -6177,11 +6420,19 @@
       </w:pPr>
       <w:bookmarkStart w:id="29" w:name="veci"/>
       <w:bookmarkEnd w:id="29"/>
-      <w:r>
-        <w:rPr>
-          <w:lang w:val="en-US"/>
-        </w:rPr>
-        <w:t>Pickupable items (Things)</w:t>
+      <w:proofErr w:type="spellStart"/>
+      <w:r>
+        <w:rPr>
+          <w:lang w:val="en-US"/>
+        </w:rPr>
+        <w:t>Pickupable</w:t>
+      </w:r>
+      <w:proofErr w:type="spellEnd"/>
+      <w:r>
+        <w:rPr>
+          <w:lang w:val="en-US"/>
+        </w:rPr>
+        <w:t xml:space="preserve"> items (Things)</w:t>
       </w:r>
     </w:p>
     <w:p>
@@ -6236,11 +6487,19 @@
           <w:t>pits</w:t>
         </w:r>
       </w:hyperlink>
-      <w:r>
-        <w:rPr>
-          <w:lang w:val="en-US"/>
-        </w:rPr>
-        <w:t xml:space="preserve">, activate a </w:t>
+      <w:proofErr w:type="gramStart"/>
+      <w:r>
+        <w:rPr>
+          <w:lang w:val="en-US"/>
+        </w:rPr>
+        <w:t>,</w:t>
+      </w:r>
+      <w:proofErr w:type="gramEnd"/>
+      <w:r>
+        <w:rPr>
+          <w:lang w:val="en-US"/>
+        </w:rPr>
+        <w:t xml:space="preserve"> activate a </w:t>
       </w:r>
       <w:hyperlink r:id="rId92" w:anchor="naslapnapodlaha" w:history="1">
         <w:r>
@@ -6270,7 +6529,21 @@
         <w:rPr>
           <w:lang w:val="en-US"/>
         </w:rPr>
-        <w:t xml:space="preserve">. In addition, they all have a round nature, so they roll around whenever they hit during a movement, they form the heaps etc. You can pickup these items assuming you have enough space in your inventory. In case you do not have a free space for the item, you just walk over it without picking it up; you cannot push it. The </w:t>
+        <w:t xml:space="preserve">. In addition, they all have a round nature, so they roll around whenever they hit during a movement, they form the heaps etc. You can </w:t>
+      </w:r>
+      <w:proofErr w:type="spellStart"/>
+      <w:r>
+        <w:rPr>
+          <w:lang w:val="en-US"/>
+        </w:rPr>
+        <w:t>pickup</w:t>
+      </w:r>
+      <w:proofErr w:type="spellEnd"/>
+      <w:r>
+        <w:rPr>
+          <w:lang w:val="en-US"/>
+        </w:rPr>
+        <w:t xml:space="preserve"> these items assuming you have enough space in your inventory. In case you do not have a free space for the item, you just walk over it without picking it up; you cannot push it. The </w:t>
       </w:r>
       <w:hyperlink r:id="rId94" w:anchor="prisery" w:history="1">
         <w:r>
@@ -6565,7 +6838,21 @@
               <w:rPr>
                 <w:lang w:val="en-US"/>
               </w:rPr>
-              <w:t>Once dropped, the bomb is activated and placed right under you. In few seconds, the bomb explodes. The explosion always affects squared area of 3 times 3 cells with the bomb in its center. Explosion destroys every destroyable item in the affected area. Therefore, you should run out from the explosion-affected area as soon as possible. If destroyed, the bomb explodes immediately. This allows an initiation of a chained explosion of the bombs placed in line, one next to other.</w:t>
+              <w:t xml:space="preserve">Once dropped, the bomb is activated and placed right under you. In few seconds, the bomb explodes. The explosion always affects squared area of 3 times 3 cells with the bomb in its center. Explosion destroys every destroyable item in the affected area. Therefore, you should run out from the explosion-affected area as soon as possible. If destroyed, the bomb explodes immediately. This allows an initiation of a chained explosion of the bombs placed in line, one next </w:t>
+            </w:r>
+            <w:proofErr w:type="spellStart"/>
+            <w:r>
+              <w:rPr>
+                <w:lang w:val="en-US"/>
+              </w:rPr>
+              <w:t>to</w:t>
+            </w:r>
+            <w:proofErr w:type="spellEnd"/>
+            <w:r>
+              <w:rPr>
+                <w:lang w:val="en-US"/>
+              </w:rPr>
+              <w:t xml:space="preserve"> other.</w:t>
             </w:r>
           </w:p>
         </w:tc>
@@ -7157,11 +7444,19 @@
       </w:pPr>
       <w:bookmarkStart w:id="34" w:name="strk_predmety"/>
       <w:bookmarkEnd w:id="34"/>
-      <w:r>
-        <w:rPr>
-          <w:lang w:val="en-US"/>
-        </w:rPr>
-        <w:t>Pushable items</w:t>
+      <w:proofErr w:type="spellStart"/>
+      <w:r>
+        <w:rPr>
+          <w:lang w:val="en-US"/>
+        </w:rPr>
+        <w:t>Pushable</w:t>
+      </w:r>
+      <w:proofErr w:type="spellEnd"/>
+      <w:r>
+        <w:rPr>
+          <w:lang w:val="en-US"/>
+        </w:rPr>
+        <w:t xml:space="preserve"> items</w:t>
       </w:r>
     </w:p>
     <w:p>
@@ -8241,6 +8536,7 @@
               <w:t xml:space="preserve">The magnet generates a magnetic field in the way it is directed. The field is always covering an area of 1*n cells (horizontally or vertically) beginning in magnet and ending in the end of the map or in front of the </w:t>
             </w:r>
             <w:hyperlink r:id="rId128" w:anchor="antimagnet" w:history="1">
+              <w:proofErr w:type="spellStart"/>
               <w:r>
                 <w:rPr>
                   <w:rStyle w:val="Hypertextovodkaz"/>
@@ -8248,6 +8544,7 @@
                 </w:rPr>
                 <w:t>antimagnet</w:t>
               </w:r>
+              <w:proofErr w:type="spellEnd"/>
             </w:hyperlink>
             <w:r>
               <w:rPr>
@@ -8961,11 +9258,19 @@
             </w:pPr>
             <w:bookmarkStart w:id="47" w:name="pot_otaciva"/>
             <w:bookmarkEnd w:id="47"/>
-            <w:r>
-              <w:rPr>
-                <w:lang w:val="en-US"/>
-              </w:rPr>
-              <w:t>Rotative monster</w:t>
+            <w:proofErr w:type="spellStart"/>
+            <w:r>
+              <w:rPr>
+                <w:lang w:val="en-US"/>
+              </w:rPr>
+              <w:t>Rotative</w:t>
+            </w:r>
+            <w:proofErr w:type="spellEnd"/>
+            <w:r>
+              <w:rPr>
+                <w:lang w:val="en-US"/>
+              </w:rPr>
+              <w:t xml:space="preserve"> monster</w:t>
             </w:r>
           </w:p>
         </w:tc>
@@ -9048,11 +9353,19 @@
                 <w:lang w:val="en-US"/>
               </w:rPr>
             </w:pPr>
-            <w:r>
-              <w:rPr>
-                <w:lang w:val="en-US"/>
-              </w:rPr>
-              <w:t xml:space="preserve">Rotative monster walks along the </w:t>
+            <w:proofErr w:type="spellStart"/>
+            <w:r>
+              <w:rPr>
+                <w:lang w:val="en-US"/>
+              </w:rPr>
+              <w:t>Rotative</w:t>
+            </w:r>
+            <w:proofErr w:type="spellEnd"/>
+            <w:r>
+              <w:rPr>
+                <w:lang w:val="en-US"/>
+              </w:rPr>
+              <w:t xml:space="preserve"> monster walks along the </w:t>
             </w:r>
             <w:hyperlink r:id="rId146" w:anchor="steny" w:history="1">
               <w:r>
@@ -9555,12 +9868,21 @@
               <w:t xml:space="preserve">The homing monster tries to go to you. Although it is not smart enough to run through a complex labyrinth, it is still very dangerous, especially when in higher number. It can avoid an evident danger, just like a </w:t>
             </w:r>
             <w:hyperlink r:id="rId158" w:anchor="pot_otaciva" w:history="1">
+              <w:proofErr w:type="spellStart"/>
               <w:r>
                 <w:rPr>
                   <w:rStyle w:val="Hypertextovodkaz"/>
                   <w:lang w:val="en-US"/>
                 </w:rPr>
-                <w:t>rotative monster</w:t>
+                <w:t>rotative</w:t>
+              </w:r>
+              <w:proofErr w:type="spellEnd"/>
+              <w:r>
+                <w:rPr>
+                  <w:rStyle w:val="Hypertextovodkaz"/>
+                  <w:lang w:val="en-US"/>
+                </w:rPr>
+                <w:t xml:space="preserve"> monster</w:t>
               </w:r>
             </w:hyperlink>
             <w:r>
@@ -9720,6 +10042,7 @@
       </w:rPr>
       <w:tab/>
     </w:r>
+    <w:proofErr w:type="spellStart"/>
     <w:r>
       <w:rPr>
         <w:rFonts w:ascii="Courier New" w:hAnsi="Courier New" w:cs="Courier New"/>
@@ -9728,7 +10051,40 @@
         <w:sz w:val="28"/>
         <w:szCs w:val="28"/>
       </w:rPr>
-      <w:t>Description of KRKAL</w:t>
+      <w:t>Description</w:t>
+    </w:r>
+    <w:proofErr w:type="spellEnd"/>
+    <w:r>
+      <w:rPr>
+        <w:rFonts w:ascii="Courier New" w:hAnsi="Courier New" w:cs="Courier New"/>
+        <w:b/>
+        <w:i/>
+        <w:sz w:val="28"/>
+        <w:szCs w:val="28"/>
+      </w:rPr>
+      <w:t xml:space="preserve"> </w:t>
+    </w:r>
+    <w:proofErr w:type="spellStart"/>
+    <w:r>
+      <w:rPr>
+        <w:rFonts w:ascii="Courier New" w:hAnsi="Courier New" w:cs="Courier New"/>
+        <w:b/>
+        <w:i/>
+        <w:sz w:val="28"/>
+        <w:szCs w:val="28"/>
+      </w:rPr>
+      <w:t>of</w:t>
+    </w:r>
+    <w:proofErr w:type="spellEnd"/>
+    <w:r>
+      <w:rPr>
+        <w:rFonts w:ascii="Courier New" w:hAnsi="Courier New" w:cs="Courier New"/>
+        <w:b/>
+        <w:i/>
+        <w:sz w:val="28"/>
+        <w:szCs w:val="28"/>
+      </w:rPr>
+      <w:t xml:space="preserve"> KRKAL</w:t>
     </w:r>
   </w:p>
 </w:hdr>
